--- a/Project Report Template-converted.docx
+++ b/Project Report Template-converted.docx
@@ -1,15 +1,17 @@
 
 <file path=word/document.xml><?xml version="1.0" encoding="utf-8"?>
-<w:document xmlns:ve="http://schemas.openxmlformats.org/markup-compatibility/2006" xmlns:o="urn:schemas-microsoft-com:office:office" xmlns:r="http://schemas.openxmlformats.org/officeDocument/2006/relationships" xmlns:m="http://schemas.openxmlformats.org/officeDocument/2006/math" xmlns:v="urn:schemas-microsoft-com:vml" xmlns:wp="http://schemas.openxmlformats.org/drawingml/2006/wordprocessingDrawing" xmlns:w10="urn:schemas-microsoft-com:office:word" xmlns:w="http://schemas.openxmlformats.org/wordprocessingml/2006/main" xmlns:wne="http://schemas.microsoft.com/office/word/2006/wordml" xmlns:a="http://schemas.openxmlformats.org/drawingml/2006/main" xmlns:pic="http://schemas.openxmlformats.org/drawingml/2006/picture" xml:space="preserve">
+<w:document xmlns:wpc="http://schemas.microsoft.com/office/word/2010/wordprocessingCanvas" xmlns:cx="http://schemas.microsoft.com/office/drawing/2014/chartex" xmlns:cx1="http://schemas.microsoft.com/office/drawing/2015/9/8/chartex" xmlns:cx2="http://schemas.microsoft.com/office/drawing/2015/10/21/chartex" xmlns:cx3="http://schemas.microsoft.com/office/drawing/2016/5/9/chartex" xmlns:cx4="http://schemas.microsoft.com/office/drawing/2016/5/10/chartex" xmlns:cx5="http://schemas.microsoft.com/office/drawing/2016/5/11/chartex" xmlns:cx6="http://schemas.microsoft.com/office/drawing/2016/5/12/chartex" xmlns:cx7="http://schemas.microsoft.com/office/drawing/2016/5/13/chartex" xmlns:cx8="http://schemas.microsoft.com/office/drawing/2016/5/14/chartex" xmlns:mc="http://schemas.openxmlformats.org/markup-compatibility/2006" xmlns:aink="http://schemas.microsoft.com/office/drawing/2016/ink" xmlns:am3d="http://schemas.microsoft.com/office/drawing/2017/model3d" xmlns:o="urn:schemas-microsoft-com:office:office" xmlns:r="http://schemas.openxmlformats.org/officeDocument/2006/relationships" xmlns:m="http://schemas.openxmlformats.org/officeDocument/2006/math" xmlns:v="urn:schemas-microsoft-com:vml" xmlns:wp14="http://schemas.microsoft.com/office/word/2010/wordprocessingDrawing" xmlns:wp="http://schemas.openxmlformats.org/drawingml/2006/wordprocessingDrawing" xmlns:w10="urn:schemas-microsoft-com:office:word" xmlns:w="http://schemas.openxmlformats.org/wordprocessingml/2006/main" xmlns:w14="http://schemas.microsoft.com/office/word/2010/wordml" xmlns:w15="http://schemas.microsoft.com/office/word/2012/wordml" xmlns:w16cex="http://schemas.microsoft.com/office/word/2018/wordml/cex" xmlns:w16cid="http://schemas.microsoft.com/office/word/2016/wordml/cid" xmlns:w16="http://schemas.microsoft.com/office/word/2018/wordml" xmlns:w16sdtdh="http://schemas.microsoft.com/office/word/2020/wordml/sdtdatahash" xmlns:w16se="http://schemas.microsoft.com/office/word/2015/wordml/symex" xmlns:wpg="http://schemas.microsoft.com/office/word/2010/wordprocessingGroup" xmlns:wpi="http://schemas.microsoft.com/office/word/2010/wordprocessingInk" xmlns:wne="http://schemas.microsoft.com/office/word/2006/wordml" xmlns:wps="http://schemas.microsoft.com/office/word/2010/wordprocessingShape" mc:Ignorable="w14 w15 w16se w16cid w16 w16cex w16sdtdh wp14">
   <w:body>
     <w:p>
       <w:pPr>
         <w:pStyle w:val="Title"/>
       </w:pPr>
       <w:r>
-        <w:rPr/>
         <w:t>Project Report</w:t>
       </w:r>
+      <w:r>
+        <w:t xml:space="preserve"> Gavin Horan</w:t>
+      </w:r>
     </w:p>
     <w:p>
       <w:pPr>
@@ -17,28 +19,19 @@
         <w:spacing w:before="449"/>
       </w:pPr>
       <w:r>
-        <w:rPr/>
         <w:t>GitHub URL</w:t>
       </w:r>
     </w:p>
     <w:p>
       <w:pPr>
         <w:pStyle w:val="BodyText"/>
-        <w:spacing w:before="176"/>
-        <w:ind w:left="100"/>
-      </w:pPr>
-      <w:r>
-        <w:rPr/>
-        <w:t>(insert URL here)</w:t>
-      </w:r>
-    </w:p>
-    <w:p>
-      <w:pPr>
-        <w:pStyle w:val="BodyText"/>
-        <w:rPr>
-          <w:sz w:val="24"/>
-        </w:rPr>
-      </w:pPr>
+        <w:rPr>
+          <w:sz w:val="24"/>
+        </w:rPr>
+      </w:pPr>
+      <w:r>
+        <w:t>https://github.com/gwavin/UCDPA_gavinhoran.git</w:t>
+      </w:r>
     </w:p>
     <w:p>
       <w:pPr>
@@ -54,7 +47,6 @@
         <w:pStyle w:val="Heading1"/>
       </w:pPr>
       <w:r>
-        <w:rPr/>
         <w:t>Abstract</w:t>
       </w:r>
     </w:p>
@@ -65,35 +57,15 @@
         <w:ind w:left="100"/>
       </w:pPr>
       <w:r>
-        <w:rPr/>
-        <w:t>(Short overview of the entire project and features)</w:t>
-      </w:r>
-    </w:p>
-    <w:p>
-      <w:pPr>
-        <w:pStyle w:val="BodyText"/>
-        <w:rPr>
-          <w:sz w:val="24"/>
-        </w:rPr>
-      </w:pPr>
-    </w:p>
-    <w:p>
-      <w:pPr>
-        <w:pStyle w:val="BodyText"/>
-        <w:spacing w:before="10"/>
-        <w:rPr>
-          <w:sz w:val="35"/>
-        </w:rPr>
-      </w:pPr>
-    </w:p>
-    <w:p>
-      <w:pPr>
-        <w:pStyle w:val="Heading1"/>
-        <w:spacing w:before="1"/>
-      </w:pPr>
-      <w:r>
-        <w:rPr/>
-        <w:t>Introduction</w:t>
+        <w:t xml:space="preserve">I mainly decided to focus on ECDC COVID Data, because it is of vast interest personally, and professionally. We may find ourselves in a position where we may have to </w:t>
+      </w:r>
+      <w:proofErr w:type="gramStart"/>
+      <w:r>
+        <w:t>make a decision</w:t>
+      </w:r>
+      <w:proofErr w:type="gramEnd"/>
+      <w:r>
+        <w:t xml:space="preserve"> as to whether or not we close or limit hours or access to the pharmacy in the Rotunda, and this type of analysis could be invaluable. </w:t>
       </w:r>
     </w:p>
     <w:p>
@@ -103,34 +75,15 @@
         <w:ind w:left="100"/>
       </w:pPr>
       <w:r>
-        <w:rPr/>
-        <w:t>(Explain why you chose this project use case)</w:t>
-      </w:r>
-    </w:p>
-    <w:p>
-      <w:pPr>
-        <w:pStyle w:val="BodyText"/>
-        <w:rPr>
-          <w:sz w:val="24"/>
-        </w:rPr>
-      </w:pPr>
-    </w:p>
-    <w:p>
-      <w:pPr>
-        <w:pStyle w:val="BodyText"/>
-        <w:spacing w:before="10"/>
-        <w:rPr>
-          <w:sz w:val="35"/>
-        </w:rPr>
-      </w:pPr>
-    </w:p>
-    <w:p>
-      <w:pPr>
-        <w:pStyle w:val="Heading1"/>
-      </w:pPr>
-      <w:r>
-        <w:rPr/>
-        <w:t>Dataset</w:t>
+        <w:t xml:space="preserve">I have looked at the links between the countries in the </w:t>
+      </w:r>
+      <w:proofErr w:type="gramStart"/>
+      <w:r>
+        <w:t>EU, and</w:t>
+      </w:r>
+      <w:proofErr w:type="gramEnd"/>
+      <w:r>
+        <w:t xml:space="preserve"> decided to focus on those I considered to have health systems and populations which I considered to be close match to us. </w:t>
       </w:r>
     </w:p>
     <w:p>
@@ -139,23 +92,19 @@
         <w:spacing w:before="175"/>
         <w:ind w:left="100"/>
       </w:pPr>
-      <w:r>
-        <w:rPr/>
-        <w:t>(Provide a description of your dataset and source. Also justify why you chose this source)</w:t>
-      </w:r>
-    </w:p>
-    <w:p>
-      <w:pPr>
-        <w:pStyle w:val="BodyText"/>
-        <w:rPr>
-          <w:sz w:val="24"/>
-        </w:rPr>
-      </w:pPr>
-    </w:p>
-    <w:p>
-      <w:pPr>
-        <w:pStyle w:val="BodyText"/>
-        <w:spacing w:before="11"/>
+    </w:p>
+    <w:p>
+      <w:pPr>
+        <w:pStyle w:val="BodyText"/>
+        <w:rPr>
+          <w:sz w:val="24"/>
+        </w:rPr>
+      </w:pPr>
+    </w:p>
+    <w:p>
+      <w:pPr>
+        <w:pStyle w:val="BodyText"/>
+        <w:spacing w:before="10"/>
         <w:rPr>
           <w:sz w:val="35"/>
         </w:rPr>
@@ -164,10 +113,832 @@
     <w:p>
       <w:pPr>
         <w:pStyle w:val="Heading1"/>
-      </w:pPr>
-      <w:r>
-        <w:rPr/>
-        <w:t>Implementation Process</w:t>
+        <w:spacing w:before="1"/>
+      </w:pPr>
+      <w:r>
+        <w:t>Introduction</w:t>
+      </w:r>
+    </w:p>
+    <w:p>
+      <w:pPr>
+        <w:pStyle w:val="BodyText"/>
+        <w:ind w:left="100"/>
+      </w:pPr>
+      <w:r>
+        <w:t xml:space="preserve">COVID-19 and the resulting SARS-COV-2 is the biggest health emergency faced in modern memory. The pathogen reflects many pandemics of the </w:t>
+      </w:r>
+      <w:proofErr w:type="gramStart"/>
+      <w:r>
+        <w:t>past, but</w:t>
+      </w:r>
+      <w:proofErr w:type="gramEnd"/>
+      <w:r>
+        <w:t xml:space="preserve"> is occurring in a society where we can record a lot more data that we could in previous pandemics. </w:t>
+      </w:r>
+    </w:p>
+    <w:p>
+      <w:pPr>
+        <w:pStyle w:val="BodyText"/>
+        <w:ind w:left="100"/>
+        <w:rPr>
+          <w:sz w:val="32"/>
+        </w:rPr>
+      </w:pPr>
+      <w:r>
+        <w:t xml:space="preserve">This is a blessing and a </w:t>
+      </w:r>
+      <w:proofErr w:type="gramStart"/>
+      <w:r>
+        <w:t>curse,</w:t>
+      </w:r>
+      <w:proofErr w:type="gramEnd"/>
+      <w:r>
+        <w:t xml:space="preserve"> in that it can be difficult to pull out the useful information from the flood that has come to us. </w:t>
+      </w:r>
+    </w:p>
+    <w:p>
+      <w:pPr>
+        <w:pStyle w:val="Heading1"/>
+        <w:rPr>
+          <w:sz w:val="22"/>
+          <w:szCs w:val="22"/>
+        </w:rPr>
+      </w:pPr>
+      <w:r>
+        <w:t>Dataset</w:t>
+      </w:r>
+    </w:p>
+    <w:p>
+      <w:pPr>
+        <w:pStyle w:val="Heading1"/>
+        <w:rPr>
+          <w:sz w:val="22"/>
+          <w:szCs w:val="22"/>
+        </w:rPr>
+      </w:pPr>
+      <w:r>
+        <w:rPr>
+          <w:sz w:val="22"/>
+          <w:szCs w:val="22"/>
+        </w:rPr>
+        <w:t xml:space="preserve">The ECDC is </w:t>
+      </w:r>
+      <w:r>
+        <w:rPr>
+          <w:sz w:val="22"/>
+          <w:szCs w:val="22"/>
+        </w:rPr>
+        <w:t xml:space="preserve">an EU agency </w:t>
+      </w:r>
+      <w:r>
+        <w:rPr>
+          <w:sz w:val="22"/>
+          <w:szCs w:val="22"/>
+        </w:rPr>
+        <w:t xml:space="preserve">which engages in </w:t>
+      </w:r>
+      <w:r>
+        <w:rPr>
+          <w:sz w:val="22"/>
+          <w:szCs w:val="22"/>
+        </w:rPr>
+        <w:t>disease surveillance, epidemic intelligence, and response, among a wide range of other roles</w:t>
+      </w:r>
+      <w:r>
+        <w:rPr>
+          <w:sz w:val="22"/>
+          <w:szCs w:val="22"/>
+        </w:rPr>
+        <w:t>.</w:t>
+      </w:r>
+    </w:p>
+    <w:p>
+      <w:pPr>
+        <w:pStyle w:val="Heading1"/>
+        <w:rPr>
+          <w:sz w:val="22"/>
+          <w:szCs w:val="22"/>
+        </w:rPr>
+      </w:pPr>
+      <w:r>
+        <w:rPr>
+          <w:sz w:val="22"/>
+          <w:szCs w:val="22"/>
+        </w:rPr>
+        <w:t>As a result of this, they have an excellent selection of datasets from which I drew to build reports which I hoped would be informative</w:t>
+      </w:r>
+      <w:r>
+        <w:rPr>
+          <w:sz w:val="22"/>
+          <w:szCs w:val="22"/>
+        </w:rPr>
+        <w:t xml:space="preserve">. These were located at </w:t>
+      </w:r>
+      <w:hyperlink r:id="rId4" w:history="1">
+        <w:r>
+          <w:rPr>
+            <w:rStyle w:val="Hyperlink"/>
+            <w:sz w:val="22"/>
+            <w:szCs w:val="22"/>
+          </w:rPr>
+          <w:t>https://www.ecdc.europa.eu/en/covid-19/data</w:t>
+        </w:r>
+      </w:hyperlink>
+    </w:p>
+    <w:p>
+      <w:pPr>
+        <w:pStyle w:val="Heading1"/>
+        <w:rPr>
+          <w:sz w:val="22"/>
+          <w:szCs w:val="22"/>
+        </w:rPr>
+      </w:pPr>
+    </w:p>
+    <w:p>
+      <w:pPr>
+        <w:pStyle w:val="Heading1"/>
+        <w:rPr>
+          <w:sz w:val="22"/>
+          <w:szCs w:val="22"/>
+        </w:rPr>
+      </w:pPr>
+      <w:r>
+        <w:rPr>
+          <w:sz w:val="22"/>
+          <w:szCs w:val="22"/>
+        </w:rPr>
+        <w:t xml:space="preserve">In order to harness the power of API’s, I also sampled some datasets from Kaggle.com. </w:t>
+      </w:r>
+    </w:p>
+    <w:p>
+      <w:pPr>
+        <w:pStyle w:val="Heading1"/>
+        <w:rPr>
+          <w:sz w:val="22"/>
+          <w:szCs w:val="22"/>
+        </w:rPr>
+      </w:pPr>
+      <w:r>
+        <w:rPr>
+          <w:sz w:val="22"/>
+          <w:szCs w:val="22"/>
+        </w:rPr>
+        <w:t xml:space="preserve">The use of Kaggle </w:t>
+      </w:r>
+      <w:r>
+        <w:rPr>
+          <w:sz w:val="22"/>
+          <w:szCs w:val="22"/>
+        </w:rPr>
+        <w:t xml:space="preserve">required the downloading of the </w:t>
+      </w:r>
+      <w:r>
+        <w:rPr>
+          <w:sz w:val="22"/>
+          <w:szCs w:val="22"/>
+        </w:rPr>
+        <w:t xml:space="preserve">Kaggle </w:t>
+      </w:r>
+      <w:proofErr w:type="spellStart"/>
+      <w:r>
+        <w:rPr>
+          <w:sz w:val="22"/>
+          <w:szCs w:val="22"/>
+        </w:rPr>
+        <w:t>commandline</w:t>
+      </w:r>
+      <w:proofErr w:type="spellEnd"/>
+      <w:r>
+        <w:rPr>
+          <w:sz w:val="22"/>
+          <w:szCs w:val="22"/>
+        </w:rPr>
+        <w:t xml:space="preserve"> interface </w:t>
+      </w:r>
+      <w:proofErr w:type="gramStart"/>
+      <w:r>
+        <w:rPr>
+          <w:sz w:val="22"/>
+          <w:szCs w:val="22"/>
+        </w:rPr>
+        <w:t>tool .</w:t>
+      </w:r>
+      <w:proofErr w:type="gramEnd"/>
+    </w:p>
+    <w:p>
+      <w:pPr>
+        <w:pStyle w:val="Heading1"/>
+        <w:rPr>
+          <w:sz w:val="22"/>
+          <w:szCs w:val="22"/>
+        </w:rPr>
+      </w:pPr>
+    </w:p>
+    <w:p>
+      <w:pPr>
+        <w:pStyle w:val="Heading1"/>
+        <w:rPr>
+          <w:sz w:val="22"/>
+          <w:szCs w:val="22"/>
+        </w:rPr>
+      </w:pPr>
+      <w:r>
+        <w:rPr>
+          <w:sz w:val="22"/>
+          <w:szCs w:val="22"/>
+        </w:rPr>
+        <w:t>According to Kaggle, this is th</w:t>
+      </w:r>
+      <w:r>
+        <w:rPr>
+          <w:sz w:val="22"/>
+          <w:szCs w:val="22"/>
+        </w:rPr>
+        <w:t>e easiest way to interact with Kaggle’s public API.</w:t>
+      </w:r>
+      <w:r>
+        <w:rPr>
+          <w:sz w:val="22"/>
+          <w:szCs w:val="22"/>
+        </w:rPr>
+        <w:t xml:space="preserve"> This is implemented via </w:t>
+      </w:r>
+      <w:proofErr w:type="gramStart"/>
+      <w:r>
+        <w:rPr>
+          <w:sz w:val="22"/>
+          <w:szCs w:val="22"/>
+        </w:rPr>
+        <w:t>python, and</w:t>
+      </w:r>
+      <w:proofErr w:type="gramEnd"/>
+      <w:r>
+        <w:rPr>
+          <w:sz w:val="22"/>
+          <w:szCs w:val="22"/>
+        </w:rPr>
+        <w:t xml:space="preserve"> was ran from the terminal in PyCharm. </w:t>
+      </w:r>
+    </w:p>
+    <w:p>
+      <w:pPr>
+        <w:pStyle w:val="Heading1"/>
+        <w:rPr>
+          <w:sz w:val="22"/>
+          <w:szCs w:val="22"/>
+        </w:rPr>
+      </w:pPr>
+      <w:r>
+        <w:rPr>
+          <w:sz w:val="22"/>
+          <w:szCs w:val="22"/>
+        </w:rPr>
+        <w:t>Simply by running “</w:t>
+      </w:r>
+      <w:r>
+        <w:rPr>
+          <w:sz w:val="22"/>
+          <w:szCs w:val="22"/>
+        </w:rPr>
+        <w:t xml:space="preserve">pip install </w:t>
+      </w:r>
+      <w:r>
+        <w:rPr>
+          <w:sz w:val="22"/>
+          <w:szCs w:val="22"/>
+        </w:rPr>
+        <w:t>Kaggle” from the terminal</w:t>
+      </w:r>
+      <w:r>
+        <w:rPr>
+          <w:sz w:val="22"/>
+          <w:szCs w:val="22"/>
+        </w:rPr>
+        <w:t xml:space="preserve"> I</w:t>
+      </w:r>
+      <w:r>
+        <w:rPr>
+          <w:sz w:val="22"/>
+          <w:szCs w:val="22"/>
+        </w:rPr>
+        <w:t xml:space="preserve"> took advantage of the python package manager, PIP, and installed the CLI tool with ease. Resources could then be selected by searching with were selected for download were then easily accessible from within PyCharm. </w:t>
+      </w:r>
+    </w:p>
+    <w:p>
+      <w:pPr>
+        <w:pStyle w:val="Heading1"/>
+        <w:rPr>
+          <w:sz w:val="22"/>
+          <w:szCs w:val="22"/>
+        </w:rPr>
+      </w:pPr>
+      <w:proofErr w:type="spellStart"/>
+      <w:r>
+        <w:rPr>
+          <w:sz w:val="22"/>
+          <w:szCs w:val="22"/>
+        </w:rPr>
+        <w:t>kaggle</w:t>
+      </w:r>
+      <w:proofErr w:type="spellEnd"/>
+      <w:r>
+        <w:rPr>
+          <w:sz w:val="22"/>
+          <w:szCs w:val="22"/>
+        </w:rPr>
+        <w:t xml:space="preserve"> datasets list -s </w:t>
+      </w:r>
+      <w:proofErr w:type="gramStart"/>
+      <w:r>
+        <w:rPr>
+          <w:sz w:val="22"/>
+          <w:szCs w:val="22"/>
+        </w:rPr>
+        <w:t>health  &gt;</w:t>
+      </w:r>
+      <w:proofErr w:type="gramEnd"/>
+      <w:r>
+        <w:rPr>
+          <w:sz w:val="22"/>
+          <w:szCs w:val="22"/>
+        </w:rPr>
+        <w:t xml:space="preserve"> KaggleHealthList3.csv</w:t>
+      </w:r>
+      <w:r>
+        <w:rPr>
+          <w:sz w:val="22"/>
+          <w:szCs w:val="22"/>
+        </w:rPr>
+        <w:t xml:space="preserve"> downloaded the list of Health data files which were available for examination. </w:t>
+      </w:r>
+    </w:p>
+    <w:p>
+      <w:pPr>
+        <w:pStyle w:val="Heading1"/>
+        <w:rPr>
+          <w:sz w:val="22"/>
+          <w:szCs w:val="22"/>
+        </w:rPr>
+      </w:pPr>
+    </w:p>
+    <w:p>
+      <w:pPr>
+        <w:pStyle w:val="Heading1"/>
+      </w:pPr>
+      <w:r>
+        <w:t>I</w:t>
+      </w:r>
+      <w:r>
+        <w:t>mplementation Process</w:t>
+      </w:r>
+    </w:p>
+    <w:p>
+      <w:pPr>
+        <w:pStyle w:val="Heading1"/>
+        <w:rPr>
+          <w:sz w:val="22"/>
+          <w:szCs w:val="22"/>
+        </w:rPr>
+      </w:pPr>
+    </w:p>
+    <w:p>
+      <w:pPr>
+        <w:pStyle w:val="Heading1"/>
+        <w:rPr>
+          <w:sz w:val="22"/>
+          <w:szCs w:val="22"/>
+        </w:rPr>
+      </w:pPr>
+      <w:r>
+        <w:rPr>
+          <w:sz w:val="22"/>
+          <w:szCs w:val="22"/>
+        </w:rPr>
+        <w:t xml:space="preserve">In order to harness the power of API’s, I also sampled some datasets from Kaggle.com. </w:t>
+      </w:r>
+    </w:p>
+    <w:p>
+      <w:pPr>
+        <w:pStyle w:val="Heading1"/>
+        <w:rPr>
+          <w:sz w:val="22"/>
+          <w:szCs w:val="22"/>
+        </w:rPr>
+      </w:pPr>
+      <w:r>
+        <w:rPr>
+          <w:sz w:val="22"/>
+          <w:szCs w:val="22"/>
+        </w:rPr>
+        <w:t xml:space="preserve">The use of Kaggle required the downloading of the Kaggle </w:t>
+      </w:r>
+      <w:proofErr w:type="spellStart"/>
+      <w:r>
+        <w:rPr>
+          <w:sz w:val="22"/>
+          <w:szCs w:val="22"/>
+        </w:rPr>
+        <w:t>commandline</w:t>
+      </w:r>
+      <w:proofErr w:type="spellEnd"/>
+      <w:r>
+        <w:rPr>
+          <w:sz w:val="22"/>
+          <w:szCs w:val="22"/>
+        </w:rPr>
+        <w:t xml:space="preserve"> interface </w:t>
+      </w:r>
+      <w:proofErr w:type="gramStart"/>
+      <w:r>
+        <w:rPr>
+          <w:sz w:val="22"/>
+          <w:szCs w:val="22"/>
+        </w:rPr>
+        <w:t>tool .</w:t>
+      </w:r>
+      <w:proofErr w:type="gramEnd"/>
+    </w:p>
+    <w:p>
+      <w:pPr>
+        <w:pStyle w:val="Heading1"/>
+        <w:rPr>
+          <w:sz w:val="22"/>
+          <w:szCs w:val="22"/>
+        </w:rPr>
+      </w:pPr>
+    </w:p>
+    <w:p>
+      <w:pPr>
+        <w:pStyle w:val="Heading1"/>
+        <w:rPr>
+          <w:sz w:val="22"/>
+          <w:szCs w:val="22"/>
+        </w:rPr>
+      </w:pPr>
+      <w:r>
+        <w:rPr>
+          <w:sz w:val="22"/>
+          <w:szCs w:val="22"/>
+        </w:rPr>
+        <w:t>According to Kaggle, this is th</w:t>
+      </w:r>
+      <w:r>
+        <w:rPr>
+          <w:sz w:val="22"/>
+          <w:szCs w:val="22"/>
+        </w:rPr>
+        <w:t>e easiest way to interact with Kaggle’s public API.</w:t>
+      </w:r>
+      <w:r>
+        <w:rPr>
+          <w:sz w:val="22"/>
+          <w:szCs w:val="22"/>
+        </w:rPr>
+        <w:t xml:space="preserve"> This is implemented via </w:t>
+      </w:r>
+      <w:proofErr w:type="gramStart"/>
+      <w:r>
+        <w:rPr>
+          <w:sz w:val="22"/>
+          <w:szCs w:val="22"/>
+        </w:rPr>
+        <w:t>python, and</w:t>
+      </w:r>
+      <w:proofErr w:type="gramEnd"/>
+      <w:r>
+        <w:rPr>
+          <w:sz w:val="22"/>
+          <w:szCs w:val="22"/>
+        </w:rPr>
+        <w:t xml:space="preserve"> was ran from the terminal in PyCharm. </w:t>
+      </w:r>
+    </w:p>
+    <w:p>
+      <w:pPr>
+        <w:pStyle w:val="Heading1"/>
+        <w:rPr>
+          <w:sz w:val="22"/>
+          <w:szCs w:val="22"/>
+        </w:rPr>
+      </w:pPr>
+      <w:r>
+        <w:rPr>
+          <w:sz w:val="22"/>
+          <w:szCs w:val="22"/>
+        </w:rPr>
+        <w:t>Simply by running “</w:t>
+      </w:r>
+      <w:r>
+        <w:rPr>
+          <w:sz w:val="22"/>
+          <w:szCs w:val="22"/>
+        </w:rPr>
+        <w:t xml:space="preserve">pip install </w:t>
+      </w:r>
+      <w:r>
+        <w:rPr>
+          <w:sz w:val="22"/>
+          <w:szCs w:val="22"/>
+        </w:rPr>
+        <w:t xml:space="preserve">Kaggle” from the terminal I took advantage of the python package manager, PIP, and installed the CLI tool with ease. Resources could then be selected by searching with were selected for download were then easily accessible from </w:t>
+      </w:r>
+      <w:r>
+        <w:rPr>
+          <w:sz w:val="22"/>
+          <w:szCs w:val="22"/>
+        </w:rPr>
+        <w:lastRenderedPageBreak/>
+        <w:t xml:space="preserve">within PyCharm. </w:t>
+      </w:r>
+    </w:p>
+    <w:p>
+      <w:pPr>
+        <w:pStyle w:val="Heading1"/>
+        <w:rPr>
+          <w:sz w:val="22"/>
+          <w:szCs w:val="22"/>
+        </w:rPr>
+      </w:pPr>
+      <w:proofErr w:type="spellStart"/>
+      <w:r>
+        <w:rPr>
+          <w:sz w:val="22"/>
+          <w:szCs w:val="22"/>
+        </w:rPr>
+        <w:t>kaggle</w:t>
+      </w:r>
+      <w:proofErr w:type="spellEnd"/>
+      <w:r>
+        <w:rPr>
+          <w:sz w:val="22"/>
+          <w:szCs w:val="22"/>
+        </w:rPr>
+        <w:t xml:space="preserve"> datasets list -s </w:t>
+      </w:r>
+      <w:proofErr w:type="gramStart"/>
+      <w:r>
+        <w:rPr>
+          <w:sz w:val="22"/>
+          <w:szCs w:val="22"/>
+        </w:rPr>
+        <w:t>health  &gt;</w:t>
+      </w:r>
+      <w:proofErr w:type="gramEnd"/>
+      <w:r>
+        <w:rPr>
+          <w:sz w:val="22"/>
+          <w:szCs w:val="22"/>
+        </w:rPr>
+        <w:t xml:space="preserve"> KaggleHealthList3.csv</w:t>
+      </w:r>
+      <w:r>
+        <w:rPr>
+          <w:sz w:val="22"/>
+          <w:szCs w:val="22"/>
+        </w:rPr>
+        <w:t xml:space="preserve"> downloaded the list of Health data files which were available for examination. </w:t>
+      </w:r>
+    </w:p>
+    <w:p>
+      <w:pPr>
+        <w:pStyle w:val="BodyText"/>
+        <w:rPr>
+          <w:sz w:val="24"/>
+        </w:rPr>
+      </w:pPr>
+      <w:r>
+        <w:rPr>
+          <w:sz w:val="24"/>
+        </w:rPr>
+        <w:t xml:space="preserve"> I also examined the NHANES  </w:t>
+      </w:r>
+    </w:p>
+    <w:p>
+      <w:pPr>
+        <w:pStyle w:val="BodyText"/>
+        <w:rPr>
+          <w:sz w:val="24"/>
+        </w:rPr>
+      </w:pPr>
+      <w:r>
+        <w:rPr>
+          <w:sz w:val="24"/>
+        </w:rPr>
+        <w:t xml:space="preserve"> </w:t>
+      </w:r>
+    </w:p>
+    <w:p>
+      <w:pPr>
+        <w:pStyle w:val="BodyText"/>
+        <w:rPr>
+          <w:sz w:val="24"/>
+        </w:rPr>
+      </w:pPr>
+    </w:p>
+    <w:p>
+      <w:pPr>
+        <w:pStyle w:val="BodyText"/>
+        <w:ind w:left="100"/>
+        <w:rPr>
+          <w:sz w:val="24"/>
+        </w:rPr>
+      </w:pPr>
+      <w:r>
+        <w:rPr>
+          <w:sz w:val="24"/>
+        </w:rPr>
+        <w:t xml:space="preserve">I created a function for re-use with the ECDC dataset; they have an annoying habit of using 2020-W30 </w:t>
+      </w:r>
+      <w:proofErr w:type="spellStart"/>
+      <w:r>
+        <w:rPr>
+          <w:sz w:val="24"/>
+        </w:rPr>
+        <w:t>etc</w:t>
+      </w:r>
+      <w:proofErr w:type="spellEnd"/>
+      <w:r>
+        <w:rPr>
+          <w:sz w:val="24"/>
+        </w:rPr>
+        <w:t xml:space="preserve"> to refer to the 30</w:t>
+      </w:r>
+      <w:r>
+        <w:rPr>
+          <w:sz w:val="24"/>
+          <w:vertAlign w:val="superscript"/>
+        </w:rPr>
+        <w:t>th</w:t>
+      </w:r>
+      <w:r>
+        <w:rPr>
+          <w:sz w:val="24"/>
+        </w:rPr>
+        <w:t xml:space="preserve"> week of the year. </w:t>
+      </w:r>
+    </w:p>
+    <w:p>
+      <w:pPr>
+        <w:pStyle w:val="BodyText"/>
+        <w:ind w:left="100"/>
+        <w:rPr>
+          <w:sz w:val="24"/>
+        </w:rPr>
+      </w:pPr>
+      <w:r>
+        <w:rPr>
+          <w:sz w:val="24"/>
+        </w:rPr>
+        <w:t xml:space="preserve">I rewrote a code snippet to deal with </w:t>
+      </w:r>
+      <w:proofErr w:type="gramStart"/>
+      <w:r>
+        <w:rPr>
+          <w:sz w:val="24"/>
+        </w:rPr>
+        <w:t>this;</w:t>
+      </w:r>
+      <w:proofErr w:type="gramEnd"/>
+      <w:r>
+        <w:rPr>
+          <w:sz w:val="24"/>
+        </w:rPr>
+        <w:t xml:space="preserve"> </w:t>
+      </w:r>
+    </w:p>
+    <w:p>
+      <w:pPr>
+        <w:pStyle w:val="BodyText"/>
+        <w:ind w:left="100"/>
+        <w:rPr>
+          <w:sz w:val="24"/>
+        </w:rPr>
+      </w:pPr>
+    </w:p>
+    <w:p>
+      <w:pPr>
+        <w:pStyle w:val="BodyText"/>
+        <w:ind w:left="100"/>
+        <w:rPr>
+          <w:sz w:val="24"/>
+        </w:rPr>
+      </w:pPr>
+      <w:r>
+        <w:rPr>
+          <w:sz w:val="24"/>
+        </w:rPr>
+        <w:drawing>
+          <wp:inline distT="0" distB="0" distL="0" distR="0" wp14:anchorId="346C7109" wp14:editId="32414E46">
+            <wp:extent cx="5651500" cy="850900"/>
+            <wp:effectExtent l="0" t="0" r="0" b="0"/>
+            <wp:docPr id="1" name="Picture 1"/>
+            <wp:cNvGraphicFramePr>
+              <a:graphicFrameLocks xmlns:a="http://schemas.openxmlformats.org/drawingml/2006/main" noChangeAspect="1"/>
+            </wp:cNvGraphicFramePr>
+            <a:graphic xmlns:a="http://schemas.openxmlformats.org/drawingml/2006/main">
+              <a:graphicData uri="http://schemas.openxmlformats.org/drawingml/2006/picture">
+                <pic:pic xmlns:pic="http://schemas.openxmlformats.org/drawingml/2006/picture">
+                  <pic:nvPicPr>
+                    <pic:cNvPr id="1" name=""/>
+                    <pic:cNvPicPr/>
+                  </pic:nvPicPr>
+                  <pic:blipFill>
+                    <a:blip r:embed="rId5"/>
+                    <a:stretch>
+                      <a:fillRect/>
+                    </a:stretch>
+                  </pic:blipFill>
+                  <pic:spPr>
+                    <a:xfrm>
+                      <a:off x="0" y="0"/>
+                      <a:ext cx="5651500" cy="850900"/>
+                    </a:xfrm>
+                    <a:prstGeom prst="rect">
+                      <a:avLst/>
+                    </a:prstGeom>
+                  </pic:spPr>
+                </pic:pic>
+              </a:graphicData>
+            </a:graphic>
+          </wp:inline>
+        </w:drawing>
+      </w:r>
+    </w:p>
+    <w:p>
+      <w:pPr>
+        <w:pStyle w:val="BodyText"/>
+        <w:ind w:left="100"/>
+        <w:rPr>
+          <w:sz w:val="24"/>
+        </w:rPr>
+      </w:pPr>
+    </w:p>
+    <w:p>
+      <w:pPr>
+        <w:pStyle w:val="BodyText"/>
+        <w:ind w:left="100"/>
+        <w:rPr>
+          <w:sz w:val="24"/>
+        </w:rPr>
+      </w:pPr>
+      <w:r>
+        <w:rPr>
+          <w:sz w:val="24"/>
+        </w:rPr>
+        <w:t xml:space="preserve">This takes in the nasty format, interprets it by slicing out the year, and the week number, and then incorporating those into a datetime which includes day 1 by default. This meant that the labels at the bottom of my graph could look much nicer. </w:t>
+      </w:r>
+      <w:r>
+        <w:rPr>
+          <w:sz w:val="24"/>
+        </w:rPr>
+        <w:br/>
+      </w:r>
+    </w:p>
+    <w:p>
+      <w:pPr>
+        <w:pStyle w:val="BodyText"/>
+        <w:ind w:left="100"/>
+        <w:rPr>
+          <w:sz w:val="24"/>
+        </w:rPr>
+      </w:pPr>
+      <w:r>
+        <w:rPr>
+          <w:sz w:val="24"/>
+        </w:rPr>
+        <w:t xml:space="preserve">In order to become familiar with the various utilities that one might take advantage of I also created and used a </w:t>
+      </w:r>
+      <w:proofErr w:type="spellStart"/>
+      <w:r>
+        <w:rPr>
+          <w:sz w:val="24"/>
+        </w:rPr>
+        <w:t>Jupyter</w:t>
+      </w:r>
+      <w:proofErr w:type="spellEnd"/>
+      <w:r>
+        <w:rPr>
+          <w:sz w:val="24"/>
+        </w:rPr>
+        <w:t xml:space="preserve"> notebook for the project. </w:t>
+      </w:r>
+    </w:p>
+    <w:p>
+      <w:pPr>
+        <w:pStyle w:val="BodyText"/>
+        <w:spacing w:before="10"/>
+        <w:rPr>
+          <w:sz w:val="35"/>
+        </w:rPr>
+      </w:pPr>
+    </w:p>
+    <w:p>
+      <w:pPr>
+        <w:pStyle w:val="Heading1"/>
+        <w:spacing w:before="1"/>
+      </w:pPr>
+      <w:r>
+        <w:t>Results</w:t>
       </w:r>
     </w:p>
     <w:p>
@@ -177,35 +948,15 @@
         <w:ind w:left="100"/>
       </w:pPr>
       <w:r>
-        <w:rPr/>
-        <w:t>(Describe your entire process in detail)</w:t>
-      </w:r>
-    </w:p>
-    <w:p>
-      <w:pPr>
-        <w:pStyle w:val="BodyText"/>
-        <w:rPr>
-          <w:sz w:val="24"/>
-        </w:rPr>
-      </w:pPr>
-    </w:p>
-    <w:p>
-      <w:pPr>
-        <w:pStyle w:val="BodyText"/>
-        <w:spacing w:before="10"/>
-        <w:rPr>
-          <w:sz w:val="35"/>
-        </w:rPr>
-      </w:pPr>
-    </w:p>
-    <w:p>
-      <w:pPr>
-        <w:pStyle w:val="Heading1"/>
-        <w:spacing w:before="1"/>
-      </w:pPr>
-      <w:r>
-        <w:rPr/>
-        <w:t>Results</w:t>
+        <w:t xml:space="preserve">I got some nice </w:t>
+      </w:r>
+      <w:proofErr w:type="gramStart"/>
+      <w:r>
+        <w:t>charts;</w:t>
+      </w:r>
+      <w:proofErr w:type="gramEnd"/>
+      <w:r>
+        <w:t xml:space="preserve"> </w:t>
       </w:r>
     </w:p>
     <w:p>
@@ -215,34 +966,23 @@
         <w:ind w:left="100"/>
       </w:pPr>
       <w:r>
-        <w:rPr/>
-        <w:t>(Include the charts and describe them)</w:t>
-      </w:r>
-    </w:p>
-    <w:p>
-      <w:pPr>
-        <w:pStyle w:val="BodyText"/>
-        <w:rPr>
-          <w:sz w:val="24"/>
-        </w:rPr>
-      </w:pPr>
-    </w:p>
-    <w:p>
-      <w:pPr>
-        <w:pStyle w:val="BodyText"/>
-        <w:spacing w:before="10"/>
-        <w:rPr>
-          <w:sz w:val="35"/>
-        </w:rPr>
-      </w:pPr>
-    </w:p>
-    <w:p>
-      <w:pPr>
-        <w:pStyle w:val="Heading1"/>
-      </w:pPr>
-      <w:r>
-        <w:rPr/>
-        <w:t>Insights</w:t>
+        <w:t>Put these below; everything essentially that is a .</w:t>
+      </w:r>
+      <w:proofErr w:type="spellStart"/>
+      <w:r>
+        <w:t>py</w:t>
+      </w:r>
+      <w:proofErr w:type="spellEnd"/>
+      <w:r>
+        <w:t xml:space="preserve"> in my UCDPA folder on </w:t>
+      </w:r>
+      <w:proofErr w:type="spellStart"/>
+      <w:r>
+        <w:t>github</w:t>
+      </w:r>
+      <w:proofErr w:type="spellEnd"/>
+      <w:r>
+        <w:t xml:space="preserve">. </w:t>
       </w:r>
     </w:p>
     <w:p>
@@ -252,22 +992,85 @@
         <w:ind w:left="100"/>
       </w:pPr>
       <w:r>
-        <w:rPr/>
-        <w:t>(Point out at least 5 insights in bullet points)</w:t>
-      </w:r>
-    </w:p>
-    <w:p>
-      <w:pPr>
-        <w:pStyle w:val="BodyText"/>
-        <w:rPr>
-          <w:sz w:val="24"/>
-        </w:rPr>
-      </w:pPr>
+        <w:t>On the evening of the 23rd</w:t>
+      </w:r>
+    </w:p>
+    <w:p>
+      <w:pPr>
+        <w:pStyle w:val="BodyText"/>
+        <w:rPr>
+          <w:sz w:val="24"/>
+        </w:rPr>
+      </w:pPr>
+    </w:p>
+    <w:p>
+      <w:pPr>
+        <w:pStyle w:val="BodyText"/>
+        <w:spacing w:before="10"/>
+        <w:rPr>
+          <w:sz w:val="35"/>
+        </w:rPr>
+      </w:pPr>
+    </w:p>
+    <w:p>
+      <w:pPr>
+        <w:pStyle w:val="Heading1"/>
+      </w:pPr>
+      <w:r>
+        <w:t>Insights</w:t>
+      </w:r>
     </w:p>
     <w:p>
       <w:pPr>
         <w:pStyle w:val="BodyText"/>
         <w:spacing w:before="11"/>
+      </w:pPr>
+      <w:r>
+        <w:t>I'm going with "This regression analysis shows that the impact of the independent variable is not constant. Early in the pandemic, tests done were linked strongly to new cases diagnosed. This implies</w:t>
+      </w:r>
+      <w:r>
+        <w:t xml:space="preserve"> </w:t>
+      </w:r>
+      <w:r>
+        <w:t xml:space="preserve">that the increase in testing facilities early in the pandemic meant that we were catching a lot but not </w:t>
+      </w:r>
+      <w:proofErr w:type="gramStart"/>
+      <w:r>
+        <w:t>all of</w:t>
+      </w:r>
+      <w:proofErr w:type="gramEnd"/>
+      <w:r>
+        <w:t xml:space="preserve"> the cases that we might. However, since we have increased testing capacity, peaks are more easily detectable, since when a "wave" of infection begins, or ends, this is visible in the test results returned. As the number of available testing facilities has grown to an appropriate level, tests.</w:t>
+      </w:r>
+    </w:p>
+    <w:p>
+      <w:pPr>
+        <w:pStyle w:val="BodyText"/>
+        <w:spacing w:before="11"/>
+      </w:pPr>
+    </w:p>
+    <w:p>
+      <w:pPr>
+        <w:pStyle w:val="BodyText"/>
+        <w:spacing w:before="11"/>
+      </w:pPr>
+      <w:r>
+        <w:t xml:space="preserve">Holland seem to be going slightly ahead of us. </w:t>
+      </w:r>
+    </w:p>
+    <w:p>
+      <w:pPr>
+        <w:pStyle w:val="BodyText"/>
+        <w:spacing w:before="11"/>
+      </w:pPr>
+      <w:r>
+        <w:t xml:space="preserve">Lots of peaks indicating that there was a wave; these speak of </w:t>
+      </w:r>
+    </w:p>
+    <w:p>
+      <w:pPr>
+        <w:pStyle w:val="BodyText"/>
+        <w:spacing w:before="11"/>
         <w:rPr>
           <w:sz w:val="35"/>
         </w:rPr>
@@ -278,7 +1081,6 @@
         <w:pStyle w:val="Heading1"/>
       </w:pPr>
       <w:r>
-        <w:rPr/>
         <w:t>References</w:t>
       </w:r>
     </w:p>
@@ -289,28 +1091,28 @@
         <w:ind w:left="100"/>
       </w:pPr>
       <w:r>
-        <w:rPr/>
         <w:t>(Include any references if required)</w:t>
       </w:r>
     </w:p>
     <w:sectPr>
       <w:type w:val="continuous"/>
       <w:pgSz w:w="11920" w:h="16840"/>
-      <w:pgMar w:top="1380" w:bottom="280" w:left="1340" w:right="1680"/>
+      <w:pgMar w:top="1380" w:right="1680" w:bottom="280" w:left="1340" w:header="720" w:footer="720" w:gutter="0"/>
+      <w:cols w:space="720"/>
     </w:sectPr>
   </w:body>
 </w:document>
 </file>
 
 <file path=word/styles.xml><?xml version="1.0" encoding="utf-8"?>
-<w:styles xmlns:r="http://schemas.openxmlformats.org/officeDocument/2006/relationships" xmlns:w="http://schemas.openxmlformats.org/wordprocessingml/2006/main">
+<w:styles xmlns:mc="http://schemas.openxmlformats.org/markup-compatibility/2006" xmlns:r="http://schemas.openxmlformats.org/officeDocument/2006/relationships" xmlns:w="http://schemas.openxmlformats.org/wordprocessingml/2006/main" xmlns:w14="http://schemas.microsoft.com/office/word/2010/wordml" xmlns:w15="http://schemas.microsoft.com/office/word/2012/wordml" xmlns:w16cex="http://schemas.microsoft.com/office/word/2018/wordml/cex" xmlns:w16cid="http://schemas.microsoft.com/office/word/2016/wordml/cid" xmlns:w16="http://schemas.microsoft.com/office/word/2018/wordml" xmlns:w16sdtdh="http://schemas.microsoft.com/office/word/2020/wordml/sdtdatahash" xmlns:w16se="http://schemas.microsoft.com/office/word/2015/wordml/symex" mc:Ignorable="w14 w15 w16se w16cid w16 w16cex w16sdtdh">
   <w:docDefaults>
     <w:rPrDefault>
       <w:rPr>
-        <w:rFonts w:cstheme="minorBidi" w:hAnsiTheme="minorHAnsi" w:eastAsiaTheme="minorHAnsi" w:asciiTheme="minorHAnsi"/>
+        <w:rFonts w:asciiTheme="minorHAnsi" w:eastAsiaTheme="minorHAnsi" w:hAnsiTheme="minorHAnsi" w:cstheme="minorBidi"/>
         <w:sz w:val="22"/>
         <w:szCs w:val="22"/>
-        <w:lang w:val="en-US" w:bidi="ar-SA" w:eastAsia="en-US"/>
+        <w:lang w:val="en-US" w:eastAsia="en-US" w:bidi="ar-SA"/>
       </w:rPr>
     </w:rPrDefault>
     <w:pPrDefault>
@@ -318,113 +1120,536 @@
         <w:widowControl w:val="0"/>
         <w:autoSpaceDE w:val="0"/>
         <w:autoSpaceDN w:val="0"/>
-        <w:spacing w:lineRule="auto" w:line="240" w:before="0" w:after="0"/>
-        <w:ind w:left="0" w:right="0"/>
-        <w:jc w:val="left"/>
       </w:pPr>
     </w:pPrDefault>
   </w:docDefaults>
-  <w:style w:styleId="DefaultParagraphFont" w:default="1" w:type="character">
+  <w:latentStyles w:defLockedState="0" w:defUIPriority="99" w:defSemiHidden="0" w:defUnhideWhenUsed="0" w:defQFormat="0" w:count="376">
+    <w:lsdException w:name="Normal" w:uiPriority="0" w:qFormat="1"/>
+    <w:lsdException w:name="heading 1" w:uiPriority="9" w:qFormat="1"/>
+    <w:lsdException w:name="heading 2" w:semiHidden="1" w:uiPriority="9" w:unhideWhenUsed="1" w:qFormat="1"/>
+    <w:lsdException w:name="heading 3" w:semiHidden="1" w:uiPriority="9" w:unhideWhenUsed="1" w:qFormat="1"/>
+    <w:lsdException w:name="heading 4" w:semiHidden="1" w:uiPriority="9" w:unhideWhenUsed="1" w:qFormat="1"/>
+    <w:lsdException w:name="heading 5" w:semiHidden="1" w:uiPriority="9" w:unhideWhenUsed="1" w:qFormat="1"/>
+    <w:lsdException w:name="heading 6" w:semiHidden="1" w:uiPriority="9" w:unhideWhenUsed="1" w:qFormat="1"/>
+    <w:lsdException w:name="heading 7" w:semiHidden="1" w:uiPriority="9" w:unhideWhenUsed="1" w:qFormat="1"/>
+    <w:lsdException w:name="heading 8" w:semiHidden="1" w:uiPriority="9" w:unhideWhenUsed="1" w:qFormat="1"/>
+    <w:lsdException w:name="heading 9" w:semiHidden="1" w:uiPriority="9" w:unhideWhenUsed="1" w:qFormat="1"/>
+    <w:lsdException w:name="index 1" w:semiHidden="1" w:unhideWhenUsed="1"/>
+    <w:lsdException w:name="index 2" w:semiHidden="1" w:unhideWhenUsed="1"/>
+    <w:lsdException w:name="index 3" w:semiHidden="1" w:unhideWhenUsed="1"/>
+    <w:lsdException w:name="index 4" w:semiHidden="1" w:unhideWhenUsed="1"/>
+    <w:lsdException w:name="index 5" w:semiHidden="1" w:unhideWhenUsed="1"/>
+    <w:lsdException w:name="index 6" w:semiHidden="1" w:unhideWhenUsed="1"/>
+    <w:lsdException w:name="index 7" w:semiHidden="1" w:unhideWhenUsed="1"/>
+    <w:lsdException w:name="index 8" w:semiHidden="1" w:unhideWhenUsed="1"/>
+    <w:lsdException w:name="index 9" w:semiHidden="1" w:unhideWhenUsed="1"/>
+    <w:lsdException w:name="toc 1" w:semiHidden="1" w:uiPriority="39" w:unhideWhenUsed="1"/>
+    <w:lsdException w:name="toc 2" w:semiHidden="1" w:uiPriority="39" w:unhideWhenUsed="1"/>
+    <w:lsdException w:name="toc 3" w:semiHidden="1" w:uiPriority="39" w:unhideWhenUsed="1"/>
+    <w:lsdException w:name="toc 4" w:semiHidden="1" w:uiPriority="39" w:unhideWhenUsed="1"/>
+    <w:lsdException w:name="toc 5" w:semiHidden="1" w:uiPriority="39" w:unhideWhenUsed="1"/>
+    <w:lsdException w:name="toc 6" w:semiHidden="1" w:uiPriority="39" w:unhideWhenUsed="1"/>
+    <w:lsdException w:name="toc 7" w:semiHidden="1" w:uiPriority="39" w:unhideWhenUsed="1"/>
+    <w:lsdException w:name="toc 8" w:semiHidden="1" w:uiPriority="39" w:unhideWhenUsed="1"/>
+    <w:lsdException w:name="toc 9" w:semiHidden="1" w:uiPriority="39" w:unhideWhenUsed="1"/>
+    <w:lsdException w:name="Normal Indent" w:semiHidden="1" w:unhideWhenUsed="1"/>
+    <w:lsdException w:name="footnote text" w:semiHidden="1" w:unhideWhenUsed="1"/>
+    <w:lsdException w:name="annotation text" w:semiHidden="1" w:unhideWhenUsed="1"/>
+    <w:lsdException w:name="header" w:semiHidden="1" w:unhideWhenUsed="1"/>
+    <w:lsdException w:name="footer" w:semiHidden="1" w:unhideWhenUsed="1"/>
+    <w:lsdException w:name="index heading" w:semiHidden="1" w:unhideWhenUsed="1"/>
+    <w:lsdException w:name="caption" w:semiHidden="1" w:uiPriority="35" w:unhideWhenUsed="1" w:qFormat="1"/>
+    <w:lsdException w:name="table of figures" w:semiHidden="1" w:unhideWhenUsed="1"/>
+    <w:lsdException w:name="envelope address" w:semiHidden="1" w:unhideWhenUsed="1"/>
+    <w:lsdException w:name="envelope return" w:semiHidden="1" w:unhideWhenUsed="1"/>
+    <w:lsdException w:name="footnote reference" w:semiHidden="1" w:unhideWhenUsed="1"/>
+    <w:lsdException w:name="annotation reference" w:semiHidden="1" w:unhideWhenUsed="1"/>
+    <w:lsdException w:name="line number" w:semiHidden="1" w:unhideWhenUsed="1"/>
+    <w:lsdException w:name="page number" w:semiHidden="1" w:unhideWhenUsed="1"/>
+    <w:lsdException w:name="endnote reference" w:semiHidden="1" w:unhideWhenUsed="1"/>
+    <w:lsdException w:name="endnote text" w:semiHidden="1" w:unhideWhenUsed="1"/>
+    <w:lsdException w:name="table of authorities" w:semiHidden="1" w:unhideWhenUsed="1"/>
+    <w:lsdException w:name="macro" w:semiHidden="1" w:unhideWhenUsed="1"/>
+    <w:lsdException w:name="toa heading" w:semiHidden="1" w:unhideWhenUsed="1"/>
+    <w:lsdException w:name="List" w:semiHidden="1" w:unhideWhenUsed="1"/>
+    <w:lsdException w:name="List Bullet" w:semiHidden="1" w:unhideWhenUsed="1"/>
+    <w:lsdException w:name="List Number" w:semiHidden="1" w:unhideWhenUsed="1"/>
+    <w:lsdException w:name="List 2" w:semiHidden="1" w:unhideWhenUsed="1"/>
+    <w:lsdException w:name="List 3" w:semiHidden="1" w:unhideWhenUsed="1"/>
+    <w:lsdException w:name="List 4" w:semiHidden="1" w:unhideWhenUsed="1"/>
+    <w:lsdException w:name="List 5" w:semiHidden="1" w:unhideWhenUsed="1"/>
+    <w:lsdException w:name="List Bullet 2" w:semiHidden="1" w:unhideWhenUsed="1"/>
+    <w:lsdException w:name="List Bullet 3" w:semiHidden="1" w:unhideWhenUsed="1"/>
+    <w:lsdException w:name="List Bullet 4" w:semiHidden="1" w:unhideWhenUsed="1"/>
+    <w:lsdException w:name="List Bullet 5" w:semiHidden="1" w:unhideWhenUsed="1"/>
+    <w:lsdException w:name="List Number 2" w:semiHidden="1" w:unhideWhenUsed="1"/>
+    <w:lsdException w:name="List Number 3" w:semiHidden="1" w:unhideWhenUsed="1"/>
+    <w:lsdException w:name="List Number 4" w:semiHidden="1" w:unhideWhenUsed="1"/>
+    <w:lsdException w:name="List Number 5" w:semiHidden="1" w:unhideWhenUsed="1"/>
+    <w:lsdException w:name="Title" w:uiPriority="10" w:qFormat="1"/>
+    <w:lsdException w:name="Closing" w:semiHidden="1" w:unhideWhenUsed="1"/>
+    <w:lsdException w:name="Signature" w:semiHidden="1" w:unhideWhenUsed="1"/>
+    <w:lsdException w:name="Default Paragraph Font" w:semiHidden="1" w:uiPriority="1" w:unhideWhenUsed="1"/>
+    <w:lsdException w:name="Body Text" w:semiHidden="1" w:unhideWhenUsed="1"/>
+    <w:lsdException w:name="Body Text Indent" w:semiHidden="1" w:unhideWhenUsed="1"/>
+    <w:lsdException w:name="List Continue" w:semiHidden="1" w:unhideWhenUsed="1"/>
+    <w:lsdException w:name="List Continue 2" w:semiHidden="1" w:unhideWhenUsed="1"/>
+    <w:lsdException w:name="List Continue 3" w:semiHidden="1" w:unhideWhenUsed="1"/>
+    <w:lsdException w:name="List Continue 4" w:semiHidden="1" w:unhideWhenUsed="1"/>
+    <w:lsdException w:name="List Continue 5" w:semiHidden="1" w:unhideWhenUsed="1"/>
+    <w:lsdException w:name="Message Header" w:semiHidden="1" w:unhideWhenUsed="1"/>
+    <w:lsdException w:name="Subtitle" w:uiPriority="11" w:qFormat="1"/>
+    <w:lsdException w:name="Salutation" w:semiHidden="1" w:unhideWhenUsed="1"/>
+    <w:lsdException w:name="Date" w:semiHidden="1" w:unhideWhenUsed="1"/>
+    <w:lsdException w:name="Body Text First Indent" w:semiHidden="1" w:unhideWhenUsed="1"/>
+    <w:lsdException w:name="Body Text First Indent 2" w:semiHidden="1" w:unhideWhenUsed="1"/>
+    <w:lsdException w:name="Note Heading" w:semiHidden="1" w:unhideWhenUsed="1"/>
+    <w:lsdException w:name="Body Text 2" w:semiHidden="1" w:unhideWhenUsed="1"/>
+    <w:lsdException w:name="Body Text 3" w:semiHidden="1" w:unhideWhenUsed="1"/>
+    <w:lsdException w:name="Body Text Indent 2" w:semiHidden="1" w:unhideWhenUsed="1"/>
+    <w:lsdException w:name="Body Text Indent 3" w:semiHidden="1" w:unhideWhenUsed="1"/>
+    <w:lsdException w:name="Block Text" w:semiHidden="1" w:unhideWhenUsed="1"/>
+    <w:lsdException w:name="Hyperlink" w:semiHidden="1" w:unhideWhenUsed="1"/>
+    <w:lsdException w:name="FollowedHyperlink" w:semiHidden="1" w:unhideWhenUsed="1"/>
+    <w:lsdException w:name="Strong" w:uiPriority="22" w:qFormat="1"/>
+    <w:lsdException w:name="Emphasis" w:uiPriority="20" w:qFormat="1"/>
+    <w:lsdException w:name="Document Map" w:semiHidden="1" w:unhideWhenUsed="1"/>
+    <w:lsdException w:name="Plain Text" w:semiHidden="1" w:unhideWhenUsed="1"/>
+    <w:lsdException w:name="E-mail Signature" w:semiHidden="1" w:unhideWhenUsed="1"/>
+    <w:lsdException w:name="HTML Top of Form" w:semiHidden="1" w:unhideWhenUsed="1"/>
+    <w:lsdException w:name="HTML Bottom of Form" w:semiHidden="1" w:unhideWhenUsed="1"/>
+    <w:lsdException w:name="Normal (Web)" w:semiHidden="1" w:unhideWhenUsed="1"/>
+    <w:lsdException w:name="HTML Acronym" w:semiHidden="1" w:unhideWhenUsed="1"/>
+    <w:lsdException w:name="HTML Address" w:semiHidden="1" w:unhideWhenUsed="1"/>
+    <w:lsdException w:name="HTML Cite" w:semiHidden="1" w:unhideWhenUsed="1"/>
+    <w:lsdException w:name="HTML Code" w:semiHidden="1" w:unhideWhenUsed="1"/>
+    <w:lsdException w:name="HTML Definition" w:semiHidden="1" w:unhideWhenUsed="1"/>
+    <w:lsdException w:name="HTML Keyboard" w:semiHidden="1" w:unhideWhenUsed="1"/>
+    <w:lsdException w:name="HTML Preformatted" w:semiHidden="1" w:unhideWhenUsed="1"/>
+    <w:lsdException w:name="HTML Sample" w:semiHidden="1" w:unhideWhenUsed="1"/>
+    <w:lsdException w:name="HTML Typewriter" w:semiHidden="1" w:unhideWhenUsed="1"/>
+    <w:lsdException w:name="HTML Variable" w:semiHidden="1" w:unhideWhenUsed="1"/>
+    <w:lsdException w:name="Normal Table" w:semiHidden="1" w:unhideWhenUsed="1"/>
+    <w:lsdException w:name="annotation subject" w:semiHidden="1" w:unhideWhenUsed="1"/>
+    <w:lsdException w:name="No List" w:semiHidden="1" w:unhideWhenUsed="1"/>
+    <w:lsdException w:name="Outline List 1" w:semiHidden="1" w:unhideWhenUsed="1"/>
+    <w:lsdException w:name="Outline List 2" w:semiHidden="1" w:unhideWhenUsed="1"/>
+    <w:lsdException w:name="Outline List 3" w:semiHidden="1" w:unhideWhenUsed="1"/>
+    <w:lsdException w:name="Table Simple 1" w:semiHidden="1" w:unhideWhenUsed="1"/>
+    <w:lsdException w:name="Table Simple 2" w:semiHidden="1" w:unhideWhenUsed="1"/>
+    <w:lsdException w:name="Table Simple 3" w:semiHidden="1" w:unhideWhenUsed="1"/>
+    <w:lsdException w:name="Table Classic 1" w:semiHidden="1" w:unhideWhenUsed="1"/>
+    <w:lsdException w:name="Table Classic 2" w:semiHidden="1" w:unhideWhenUsed="1"/>
+    <w:lsdException w:name="Table Classic 3" w:semiHidden="1" w:unhideWhenUsed="1"/>
+    <w:lsdException w:name="Table Classic 4" w:semiHidden="1" w:unhideWhenUsed="1"/>
+    <w:lsdException w:name="Table Colorful 1" w:semiHidden="1" w:unhideWhenUsed="1"/>
+    <w:lsdException w:name="Table Colorful 2" w:semiHidden="1" w:unhideWhenUsed="1"/>
+    <w:lsdException w:name="Table Colorful 3" w:semiHidden="1" w:unhideWhenUsed="1"/>
+    <w:lsdException w:name="Table Columns 1" w:semiHidden="1" w:unhideWhenUsed="1"/>
+    <w:lsdException w:name="Table Columns 2" w:semiHidden="1" w:unhideWhenUsed="1"/>
+    <w:lsdException w:name="Table Columns 3" w:semiHidden="1" w:unhideWhenUsed="1"/>
+    <w:lsdException w:name="Table Columns 4" w:semiHidden="1" w:unhideWhenUsed="1"/>
+    <w:lsdException w:name="Table Columns 5" w:semiHidden="1" w:unhideWhenUsed="1"/>
+    <w:lsdException w:name="Table Grid 1" w:semiHidden="1" w:unhideWhenUsed="1"/>
+    <w:lsdException w:name="Table Grid 2" w:semiHidden="1" w:unhideWhenUsed="1"/>
+    <w:lsdException w:name="Table Grid 3" w:semiHidden="1" w:unhideWhenUsed="1"/>
+    <w:lsdException w:name="Table Grid 4" w:semiHidden="1" w:unhideWhenUsed="1"/>
+    <w:lsdException w:name="Table Grid 5" w:semiHidden="1" w:unhideWhenUsed="1"/>
+    <w:lsdException w:name="Table Grid 6" w:semiHidden="1" w:unhideWhenUsed="1"/>
+    <w:lsdException w:name="Table Grid 7" w:semiHidden="1" w:unhideWhenUsed="1"/>
+    <w:lsdException w:name="Table Grid 8" w:semiHidden="1" w:unhideWhenUsed="1"/>
+    <w:lsdException w:name="Table List 1" w:semiHidden="1" w:unhideWhenUsed="1"/>
+    <w:lsdException w:name="Table List 2" w:semiHidden="1" w:unhideWhenUsed="1"/>
+    <w:lsdException w:name="Table List 3" w:semiHidden="1" w:unhideWhenUsed="1"/>
+    <w:lsdException w:name="Table List 4" w:semiHidden="1" w:unhideWhenUsed="1"/>
+    <w:lsdException w:name="Table List 5" w:semiHidden="1" w:unhideWhenUsed="1"/>
+    <w:lsdException w:name="Table List 6" w:semiHidden="1" w:unhideWhenUsed="1"/>
+    <w:lsdException w:name="Table List 7" w:semiHidden="1" w:unhideWhenUsed="1"/>
+    <w:lsdException w:name="Table List 8" w:semiHidden="1" w:unhideWhenUsed="1"/>
+    <w:lsdException w:name="Table 3D effects 1" w:semiHidden="1" w:unhideWhenUsed="1"/>
+    <w:lsdException w:name="Table 3D effects 2" w:semiHidden="1" w:unhideWhenUsed="1"/>
+    <w:lsdException w:name="Table 3D effects 3" w:semiHidden="1" w:unhideWhenUsed="1"/>
+    <w:lsdException w:name="Table Contemporary" w:semiHidden="1" w:unhideWhenUsed="1"/>
+    <w:lsdException w:name="Table Elegant" w:semiHidden="1" w:unhideWhenUsed="1"/>
+    <w:lsdException w:name="Table Professional" w:semiHidden="1" w:unhideWhenUsed="1"/>
+    <w:lsdException w:name="Table Subtle 1" w:semiHidden="1" w:unhideWhenUsed="1"/>
+    <w:lsdException w:name="Table Subtle 2" w:semiHidden="1" w:unhideWhenUsed="1"/>
+    <w:lsdException w:name="Table Web 1" w:semiHidden="1" w:unhideWhenUsed="1"/>
+    <w:lsdException w:name="Table Web 2" w:semiHidden="1" w:unhideWhenUsed="1"/>
+    <w:lsdException w:name="Table Web 3" w:semiHidden="1" w:unhideWhenUsed="1"/>
+    <w:lsdException w:name="Balloon Text" w:semiHidden="1" w:unhideWhenUsed="1"/>
+    <w:lsdException w:name="Table Grid" w:uiPriority="39"/>
+    <w:lsdException w:name="Table Theme" w:semiHidden="1" w:unhideWhenUsed="1"/>
+    <w:lsdException w:name="Placeholder Text" w:semiHidden="1"/>
+    <w:lsdException w:name="No Spacing" w:uiPriority="1" w:qFormat="1"/>
+    <w:lsdException w:name="Light Shading" w:uiPriority="60"/>
+    <w:lsdException w:name="Light List" w:uiPriority="61"/>
+    <w:lsdException w:name="Light Grid" w:uiPriority="62"/>
+    <w:lsdException w:name="Medium Shading 1" w:uiPriority="63"/>
+    <w:lsdException w:name="Medium Shading 2" w:uiPriority="64"/>
+    <w:lsdException w:name="Medium List 1" w:uiPriority="65"/>
+    <w:lsdException w:name="Medium List 2" w:uiPriority="66"/>
+    <w:lsdException w:name="Medium Grid 1" w:uiPriority="67"/>
+    <w:lsdException w:name="Medium Grid 2" w:uiPriority="68"/>
+    <w:lsdException w:name="Medium Grid 3" w:uiPriority="69"/>
+    <w:lsdException w:name="Dark List" w:uiPriority="70"/>
+    <w:lsdException w:name="Colorful Shading" w:uiPriority="71"/>
+    <w:lsdException w:name="Colorful List" w:uiPriority="72"/>
+    <w:lsdException w:name="Colorful Grid" w:uiPriority="73"/>
+    <w:lsdException w:name="Light Shading Accent 1" w:uiPriority="60"/>
+    <w:lsdException w:name="Light List Accent 1" w:uiPriority="61"/>
+    <w:lsdException w:name="Light Grid Accent 1" w:uiPriority="62"/>
+    <w:lsdException w:name="Medium Shading 1 Accent 1" w:uiPriority="63"/>
+    <w:lsdException w:name="Medium Shading 2 Accent 1" w:uiPriority="64"/>
+    <w:lsdException w:name="Medium List 1 Accent 1" w:uiPriority="65"/>
+    <w:lsdException w:name="Revision" w:semiHidden="1"/>
+    <w:lsdException w:name="List Paragraph" w:uiPriority="34" w:qFormat="1"/>
+    <w:lsdException w:name="Quote" w:uiPriority="29" w:qFormat="1"/>
+    <w:lsdException w:name="Intense Quote" w:uiPriority="30" w:qFormat="1"/>
+    <w:lsdException w:name="Medium List 2 Accent 1" w:uiPriority="66"/>
+    <w:lsdException w:name="Medium Grid 1 Accent 1" w:uiPriority="67"/>
+    <w:lsdException w:name="Medium Grid 2 Accent 1" w:uiPriority="68"/>
+    <w:lsdException w:name="Medium Grid 3 Accent 1" w:uiPriority="69"/>
+    <w:lsdException w:name="Dark List Accent 1" w:uiPriority="70"/>
+    <w:lsdException w:name="Colorful Shading Accent 1" w:uiPriority="71"/>
+    <w:lsdException w:name="Colorful List Accent 1" w:uiPriority="72"/>
+    <w:lsdException w:name="Colorful Grid Accent 1" w:uiPriority="73"/>
+    <w:lsdException w:name="Light Shading Accent 2" w:uiPriority="60"/>
+    <w:lsdException w:name="Light List Accent 2" w:uiPriority="61"/>
+    <w:lsdException w:name="Light Grid Accent 2" w:uiPriority="62"/>
+    <w:lsdException w:name="Medium Shading 1 Accent 2" w:uiPriority="63"/>
+    <w:lsdException w:name="Medium Shading 2 Accent 2" w:uiPriority="64"/>
+    <w:lsdException w:name="Medium List 1 Accent 2" w:uiPriority="65"/>
+    <w:lsdException w:name="Medium List 2 Accent 2" w:uiPriority="66"/>
+    <w:lsdException w:name="Medium Grid 1 Accent 2" w:uiPriority="67"/>
+    <w:lsdException w:name="Medium Grid 2 Accent 2" w:uiPriority="68"/>
+    <w:lsdException w:name="Medium Grid 3 Accent 2" w:uiPriority="69"/>
+    <w:lsdException w:name="Dark List Accent 2" w:uiPriority="70"/>
+    <w:lsdException w:name="Colorful Shading Accent 2" w:uiPriority="71"/>
+    <w:lsdException w:name="Colorful List Accent 2" w:uiPriority="72"/>
+    <w:lsdException w:name="Colorful Grid Accent 2" w:uiPriority="73"/>
+    <w:lsdException w:name="Light Shading Accent 3" w:uiPriority="60"/>
+    <w:lsdException w:name="Light List Accent 3" w:uiPriority="61"/>
+    <w:lsdException w:name="Light Grid Accent 3" w:uiPriority="62"/>
+    <w:lsdException w:name="Medium Shading 1 Accent 3" w:uiPriority="63"/>
+    <w:lsdException w:name="Medium Shading 2 Accent 3" w:uiPriority="64"/>
+    <w:lsdException w:name="Medium List 1 Accent 3" w:uiPriority="65"/>
+    <w:lsdException w:name="Medium List 2 Accent 3" w:uiPriority="66"/>
+    <w:lsdException w:name="Medium Grid 1 Accent 3" w:uiPriority="67"/>
+    <w:lsdException w:name="Medium Grid 2 Accent 3" w:uiPriority="68"/>
+    <w:lsdException w:name="Medium Grid 3 Accent 3" w:uiPriority="69"/>
+    <w:lsdException w:name="Dark List Accent 3" w:uiPriority="70"/>
+    <w:lsdException w:name="Colorful Shading Accent 3" w:uiPriority="71"/>
+    <w:lsdException w:name="Colorful List Accent 3" w:uiPriority="72"/>
+    <w:lsdException w:name="Colorful Grid Accent 3" w:uiPriority="73"/>
+    <w:lsdException w:name="Light Shading Accent 4" w:uiPriority="60"/>
+    <w:lsdException w:name="Light List Accent 4" w:uiPriority="61"/>
+    <w:lsdException w:name="Light Grid Accent 4" w:uiPriority="62"/>
+    <w:lsdException w:name="Medium Shading 1 Accent 4" w:uiPriority="63"/>
+    <w:lsdException w:name="Medium Shading 2 Accent 4" w:uiPriority="64"/>
+    <w:lsdException w:name="Medium List 1 Accent 4" w:uiPriority="65"/>
+    <w:lsdException w:name="Medium List 2 Accent 4" w:uiPriority="66"/>
+    <w:lsdException w:name="Medium Grid 1 Accent 4" w:uiPriority="67"/>
+    <w:lsdException w:name="Medium Grid 2 Accent 4" w:uiPriority="68"/>
+    <w:lsdException w:name="Medium Grid 3 Accent 4" w:uiPriority="69"/>
+    <w:lsdException w:name="Dark List Accent 4" w:uiPriority="70"/>
+    <w:lsdException w:name="Colorful Shading Accent 4" w:uiPriority="71"/>
+    <w:lsdException w:name="Colorful List Accent 4" w:uiPriority="72"/>
+    <w:lsdException w:name="Colorful Grid Accent 4" w:uiPriority="73"/>
+    <w:lsdException w:name="Light Shading Accent 5" w:uiPriority="60"/>
+    <w:lsdException w:name="Light List Accent 5" w:uiPriority="61"/>
+    <w:lsdException w:name="Light Grid Accent 5" w:uiPriority="62"/>
+    <w:lsdException w:name="Medium Shading 1 Accent 5" w:uiPriority="63"/>
+    <w:lsdException w:name="Medium Shading 2 Accent 5" w:uiPriority="64"/>
+    <w:lsdException w:name="Medium List 1 Accent 5" w:uiPriority="65"/>
+    <w:lsdException w:name="Medium List 2 Accent 5" w:uiPriority="66"/>
+    <w:lsdException w:name="Medium Grid 1 Accent 5" w:uiPriority="67"/>
+    <w:lsdException w:name="Medium Grid 2 Accent 5" w:uiPriority="68"/>
+    <w:lsdException w:name="Medium Grid 3 Accent 5" w:uiPriority="69"/>
+    <w:lsdException w:name="Dark List Accent 5" w:uiPriority="70"/>
+    <w:lsdException w:name="Colorful Shading Accent 5" w:uiPriority="71"/>
+    <w:lsdException w:name="Colorful List Accent 5" w:uiPriority="72"/>
+    <w:lsdException w:name="Colorful Grid Accent 5" w:uiPriority="73"/>
+    <w:lsdException w:name="Light Shading Accent 6" w:uiPriority="60"/>
+    <w:lsdException w:name="Light List Accent 6" w:uiPriority="61"/>
+    <w:lsdException w:name="Light Grid Accent 6" w:uiPriority="62"/>
+    <w:lsdException w:name="Medium Shading 1 Accent 6" w:uiPriority="63"/>
+    <w:lsdException w:name="Medium Shading 2 Accent 6" w:uiPriority="64"/>
+    <w:lsdException w:name="Medium List 1 Accent 6" w:uiPriority="65"/>
+    <w:lsdException w:name="Medium List 2 Accent 6" w:uiPriority="66"/>
+    <w:lsdException w:name="Medium Grid 1 Accent 6" w:uiPriority="67"/>
+    <w:lsdException w:name="Medium Grid 2 Accent 6" w:uiPriority="68"/>
+    <w:lsdException w:name="Medium Grid 3 Accent 6" w:uiPriority="69"/>
+    <w:lsdException w:name="Dark List Accent 6" w:uiPriority="70"/>
+    <w:lsdException w:name="Colorful Shading Accent 6" w:uiPriority="71"/>
+    <w:lsdException w:name="Colorful List Accent 6" w:uiPriority="72"/>
+    <w:lsdException w:name="Colorful Grid Accent 6" w:uiPriority="73"/>
+    <w:lsdException w:name="Subtle Emphasis" w:uiPriority="19" w:qFormat="1"/>
+    <w:lsdException w:name="Intense Emphasis" w:uiPriority="21" w:qFormat="1"/>
+    <w:lsdException w:name="Subtle Reference" w:uiPriority="31" w:qFormat="1"/>
+    <w:lsdException w:name="Intense Reference" w:uiPriority="32" w:qFormat="1"/>
+    <w:lsdException w:name="Book Title" w:uiPriority="33" w:qFormat="1"/>
+    <w:lsdException w:name="Bibliography" w:semiHidden="1" w:uiPriority="37" w:unhideWhenUsed="1"/>
+    <w:lsdException w:name="TOC Heading" w:semiHidden="1" w:uiPriority="39" w:unhideWhenUsed="1" w:qFormat="1"/>
+    <w:lsdException w:name="Plain Table 1" w:uiPriority="41"/>
+    <w:lsdException w:name="Plain Table 2" w:uiPriority="42"/>
+    <w:lsdException w:name="Plain Table 3" w:uiPriority="43"/>
+    <w:lsdException w:name="Plain Table 4" w:uiPriority="44"/>
+    <w:lsdException w:name="Plain Table 5" w:uiPriority="45"/>
+    <w:lsdException w:name="Grid Table Light" w:uiPriority="40"/>
+    <w:lsdException w:name="Grid Table 1 Light" w:uiPriority="46"/>
+    <w:lsdException w:name="Grid Table 2" w:uiPriority="47"/>
+    <w:lsdException w:name="Grid Table 3" w:uiPriority="48"/>
+    <w:lsdException w:name="Grid Table 4" w:uiPriority="49"/>
+    <w:lsdException w:name="Grid Table 5 Dark" w:uiPriority="50"/>
+    <w:lsdException w:name="Grid Table 6 Colorful" w:uiPriority="51"/>
+    <w:lsdException w:name="Grid Table 7 Colorful" w:uiPriority="52"/>
+    <w:lsdException w:name="Grid Table 1 Light Accent 1" w:uiPriority="46"/>
+    <w:lsdException w:name="Grid Table 2 Accent 1" w:uiPriority="47"/>
+    <w:lsdException w:name="Grid Table 3 Accent 1" w:uiPriority="48"/>
+    <w:lsdException w:name="Grid Table 4 Accent 1" w:uiPriority="49"/>
+    <w:lsdException w:name="Grid Table 5 Dark Accent 1" w:uiPriority="50"/>
+    <w:lsdException w:name="Grid Table 6 Colorful Accent 1" w:uiPriority="51"/>
+    <w:lsdException w:name="Grid Table 7 Colorful Accent 1" w:uiPriority="52"/>
+    <w:lsdException w:name="Grid Table 1 Light Accent 2" w:uiPriority="46"/>
+    <w:lsdException w:name="Grid Table 2 Accent 2" w:uiPriority="47"/>
+    <w:lsdException w:name="Grid Table 3 Accent 2" w:uiPriority="48"/>
+    <w:lsdException w:name="Grid Table 4 Accent 2" w:uiPriority="49"/>
+    <w:lsdException w:name="Grid Table 5 Dark Accent 2" w:uiPriority="50"/>
+    <w:lsdException w:name="Grid Table 6 Colorful Accent 2" w:uiPriority="51"/>
+    <w:lsdException w:name="Grid Table 7 Colorful Accent 2" w:uiPriority="52"/>
+    <w:lsdException w:name="Grid Table 1 Light Accent 3" w:uiPriority="46"/>
+    <w:lsdException w:name="Grid Table 2 Accent 3" w:uiPriority="47"/>
+    <w:lsdException w:name="Grid Table 3 Accent 3" w:uiPriority="48"/>
+    <w:lsdException w:name="Grid Table 4 Accent 3" w:uiPriority="49"/>
+    <w:lsdException w:name="Grid Table 5 Dark Accent 3" w:uiPriority="50"/>
+    <w:lsdException w:name="Grid Table 6 Colorful Accent 3" w:uiPriority="51"/>
+    <w:lsdException w:name="Grid Table 7 Colorful Accent 3" w:uiPriority="52"/>
+    <w:lsdException w:name="Grid Table 1 Light Accent 4" w:uiPriority="46"/>
+    <w:lsdException w:name="Grid Table 2 Accent 4" w:uiPriority="47"/>
+    <w:lsdException w:name="Grid Table 3 Accent 4" w:uiPriority="48"/>
+    <w:lsdException w:name="Grid Table 4 Accent 4" w:uiPriority="49"/>
+    <w:lsdException w:name="Grid Table 5 Dark Accent 4" w:uiPriority="50"/>
+    <w:lsdException w:name="Grid Table 6 Colorful Accent 4" w:uiPriority="51"/>
+    <w:lsdException w:name="Grid Table 7 Colorful Accent 4" w:uiPriority="52"/>
+    <w:lsdException w:name="Grid Table 1 Light Accent 5" w:uiPriority="46"/>
+    <w:lsdException w:name="Grid Table 2 Accent 5" w:uiPriority="47"/>
+    <w:lsdException w:name="Grid Table 3 Accent 5" w:uiPriority="48"/>
+    <w:lsdException w:name="Grid Table 4 Accent 5" w:uiPriority="49"/>
+    <w:lsdException w:name="Grid Table 5 Dark Accent 5" w:uiPriority="50"/>
+    <w:lsdException w:name="Grid Table 6 Colorful Accent 5" w:uiPriority="51"/>
+    <w:lsdException w:name="Grid Table 7 Colorful Accent 5" w:uiPriority="52"/>
+    <w:lsdException w:name="Grid Table 1 Light Accent 6" w:uiPriority="46"/>
+    <w:lsdException w:name="Grid Table 2 Accent 6" w:uiPriority="47"/>
+    <w:lsdException w:name="Grid Table 3 Accent 6" w:uiPriority="48"/>
+    <w:lsdException w:name="Grid Table 4 Accent 6" w:uiPriority="49"/>
+    <w:lsdException w:name="Grid Table 5 Dark Accent 6" w:uiPriority="50"/>
+    <w:lsdException w:name="Grid Table 6 Colorful Accent 6" w:uiPriority="51"/>
+    <w:lsdException w:name="Grid Table 7 Colorful Accent 6" w:uiPriority="52"/>
+    <w:lsdException w:name="List Table 1 Light" w:uiPriority="46"/>
+    <w:lsdException w:name="List Table 2" w:uiPriority="47"/>
+    <w:lsdException w:name="List Table 3" w:uiPriority="48"/>
+    <w:lsdException w:name="List Table 4" w:uiPriority="49"/>
+    <w:lsdException w:name="List Table 5 Dark" w:uiPriority="50"/>
+    <w:lsdException w:name="List Table 6 Colorful" w:uiPriority="51"/>
+    <w:lsdException w:name="List Table 7 Colorful" w:uiPriority="52"/>
+    <w:lsdException w:name="List Table 1 Light Accent 1" w:uiPriority="46"/>
+    <w:lsdException w:name="List Table 2 Accent 1" w:uiPriority="47"/>
+    <w:lsdException w:name="List Table 3 Accent 1" w:uiPriority="48"/>
+    <w:lsdException w:name="List Table 4 Accent 1" w:uiPriority="49"/>
+    <w:lsdException w:name="List Table 5 Dark Accent 1" w:uiPriority="50"/>
+    <w:lsdException w:name="List Table 6 Colorful Accent 1" w:uiPriority="51"/>
+    <w:lsdException w:name="List Table 7 Colorful Accent 1" w:uiPriority="52"/>
+    <w:lsdException w:name="List Table 1 Light Accent 2" w:uiPriority="46"/>
+    <w:lsdException w:name="List Table 2 Accent 2" w:uiPriority="47"/>
+    <w:lsdException w:name="List Table 3 Accent 2" w:uiPriority="48"/>
+    <w:lsdException w:name="List Table 4 Accent 2" w:uiPriority="49"/>
+    <w:lsdException w:name="List Table 5 Dark Accent 2" w:uiPriority="50"/>
+    <w:lsdException w:name="List Table 6 Colorful Accent 2" w:uiPriority="51"/>
+    <w:lsdException w:name="List Table 7 Colorful Accent 2" w:uiPriority="52"/>
+    <w:lsdException w:name="List Table 1 Light Accent 3" w:uiPriority="46"/>
+    <w:lsdException w:name="List Table 2 Accent 3" w:uiPriority="47"/>
+    <w:lsdException w:name="List Table 3 Accent 3" w:uiPriority="48"/>
+    <w:lsdException w:name="List Table 4 Accent 3" w:uiPriority="49"/>
+    <w:lsdException w:name="List Table 5 Dark Accent 3" w:uiPriority="50"/>
+    <w:lsdException w:name="List Table 6 Colorful Accent 3" w:uiPriority="51"/>
+    <w:lsdException w:name="List Table 7 Colorful Accent 3" w:uiPriority="52"/>
+    <w:lsdException w:name="List Table 1 Light Accent 4" w:uiPriority="46"/>
+    <w:lsdException w:name="List Table 2 Accent 4" w:uiPriority="47"/>
+    <w:lsdException w:name="List Table 3 Accent 4" w:uiPriority="48"/>
+    <w:lsdException w:name="List Table 4 Accent 4" w:uiPriority="49"/>
+    <w:lsdException w:name="List Table 5 Dark Accent 4" w:uiPriority="50"/>
+    <w:lsdException w:name="List Table 6 Colorful Accent 4" w:uiPriority="51"/>
+    <w:lsdException w:name="List Table 7 Colorful Accent 4" w:uiPriority="52"/>
+    <w:lsdException w:name="List Table 1 Light Accent 5" w:uiPriority="46"/>
+    <w:lsdException w:name="List Table 2 Accent 5" w:uiPriority="47"/>
+    <w:lsdException w:name="List Table 3 Accent 5" w:uiPriority="48"/>
+    <w:lsdException w:name="List Table 4 Accent 5" w:uiPriority="49"/>
+    <w:lsdException w:name="List Table 5 Dark Accent 5" w:uiPriority="50"/>
+    <w:lsdException w:name="List Table 6 Colorful Accent 5" w:uiPriority="51"/>
+    <w:lsdException w:name="List Table 7 Colorful Accent 5" w:uiPriority="52"/>
+    <w:lsdException w:name="List Table 1 Light Accent 6" w:uiPriority="46"/>
+    <w:lsdException w:name="List Table 2 Accent 6" w:uiPriority="47"/>
+    <w:lsdException w:name="List Table 3 Accent 6" w:uiPriority="48"/>
+    <w:lsdException w:name="List Table 4 Accent 6" w:uiPriority="49"/>
+    <w:lsdException w:name="List Table 5 Dark Accent 6" w:uiPriority="50"/>
+    <w:lsdException w:name="List Table 6 Colorful Accent 6" w:uiPriority="51"/>
+    <w:lsdException w:name="List Table 7 Colorful Accent 6" w:uiPriority="52"/>
+    <w:lsdException w:name="Mention" w:semiHidden="1" w:unhideWhenUsed="1"/>
+    <w:lsdException w:name="Smart Hyperlink" w:semiHidden="1" w:unhideWhenUsed="1"/>
+    <w:lsdException w:name="Hashtag" w:semiHidden="1" w:unhideWhenUsed="1"/>
+    <w:lsdException w:name="Unresolved Mention" w:semiHidden="1" w:unhideWhenUsed="1"/>
+    <w:lsdException w:name="Smart Link" w:semiHidden="1" w:unhideWhenUsed="1"/>
+  </w:latentStyles>
+  <w:style w:type="paragraph" w:default="1" w:styleId="Normal">
+    <w:name w:val="Normal"/>
+    <w:qFormat/>
+    <w:rPr>
+      <w:rFonts w:ascii="Arial" w:eastAsia="Arial" w:hAnsi="Arial" w:cs="Arial"/>
+    </w:rPr>
+  </w:style>
+  <w:style w:type="paragraph" w:styleId="Heading1">
+    <w:name w:val="heading 1"/>
+    <w:basedOn w:val="Normal"/>
+    <w:uiPriority w:val="9"/>
+    <w:qFormat/>
+    <w:pPr>
+      <w:ind w:left="100"/>
+      <w:outlineLvl w:val="0"/>
+    </w:pPr>
+    <w:rPr>
+      <w:sz w:val="32"/>
+      <w:szCs w:val="32"/>
+    </w:rPr>
+  </w:style>
+  <w:style w:type="paragraph" w:styleId="Heading4">
+    <w:name w:val="heading 4"/>
+    <w:basedOn w:val="Normal"/>
+    <w:next w:val="Normal"/>
+    <w:link w:val="Heading4Char"/>
+    <w:uiPriority w:val="9"/>
+    <w:semiHidden/>
+    <w:unhideWhenUsed/>
+    <w:qFormat/>
+    <w:rsid w:val="00813A6C"/>
+    <w:pPr>
+      <w:keepNext/>
+      <w:keepLines/>
+      <w:spacing w:before="40"/>
+      <w:outlineLvl w:val="3"/>
+    </w:pPr>
+    <w:rPr>
+      <w:rFonts w:asciiTheme="majorHAnsi" w:eastAsiaTheme="majorEastAsia" w:hAnsiTheme="majorHAnsi" w:cstheme="majorBidi"/>
+      <w:i/>
+      <w:iCs/>
+      <w:color w:val="365F91" w:themeColor="accent1" w:themeShade="BF"/>
+    </w:rPr>
+  </w:style>
+  <w:style w:type="character" w:default="1" w:styleId="DefaultParagraphFont">
     <w:name w:val="Default Paragraph Font"/>
     <w:uiPriority w:val="1"/>
     <w:semiHidden/>
     <w:unhideWhenUsed/>
   </w:style>
-  <w:style w:styleId="TableNormal" w:default="1" w:type="table">
-    <w:name w:val="Table Normal"/>
-    <w:uiPriority w:val="2"/>
+  <w:style w:type="table" w:default="1" w:styleId="TableNormal">
+    <w:name w:val="Normal Table"/>
+    <w:uiPriority w:val="99"/>
     <w:semiHidden/>
     <w:unhideWhenUsed/>
-    <w:qFormat/>
     <w:tblPr>
       <w:tblInd w:w="0" w:type="dxa"/>
       <w:tblCellMar>
         <w:top w:w="0" w:type="dxa"/>
-        <w:left w:w="0" w:type="dxa"/>
+        <w:left w:w="108" w:type="dxa"/>
         <w:bottom w:w="0" w:type="dxa"/>
-        <w:right w:w="0" w:type="dxa"/>
+        <w:right w:w="108" w:type="dxa"/>
       </w:tblCellMar>
     </w:tblPr>
   </w:style>
-  <w:style w:styleId="NoList" w:default="1" w:type="numbering">
+  <w:style w:type="numbering" w:default="1" w:styleId="NoList">
     <w:name w:val="No List"/>
     <w:uiPriority w:val="99"/>
     <w:semiHidden/>
     <w:unhideWhenUsed/>
   </w:style>
-  <w:style w:default="1" w:styleId="Normal" w:type="paragraph">
-    <w:name w:val="Normal"/>
-    <w:uiPriority w:val="1"/>
-    <w:qFormat/>
-    <w:pPr/>
-    <w:rPr>
-      <w:rFonts w:ascii="Arial" w:hAnsi="Arial" w:eastAsia="Arial" w:cs="Arial"/>
-      <w:lang w:val="en-US" w:eastAsia="en-US" w:bidi="ar-SA"/>
-    </w:rPr>
-  </w:style>
-  <w:style w:styleId="BodyText" w:type="paragraph">
+  <w:style w:type="paragraph" w:styleId="BodyText">
     <w:name w:val="Body Text"/>
     <w:basedOn w:val="Normal"/>
     <w:uiPriority w:val="1"/>
     <w:qFormat/>
-    <w:pPr/>
-    <w:rPr>
-      <w:rFonts w:ascii="Arial" w:hAnsi="Arial" w:eastAsia="Arial" w:cs="Arial"/>
-      <w:sz w:val="22"/>
-      <w:szCs w:val="22"/>
-      <w:lang w:val="en-US" w:eastAsia="en-US" w:bidi="ar-SA"/>
-    </w:rPr>
   </w:style>
-  <w:style w:styleId="Heading1" w:type="paragraph">
-    <w:name w:val="Heading 1"/>
-    <w:basedOn w:val="Normal"/>
-    <w:uiPriority w:val="1"/>
-    <w:qFormat/>
-    <w:pPr>
-      <w:ind w:left="100"/>
-      <w:outlineLvl w:val="1"/>
-    </w:pPr>
-    <w:rPr>
-      <w:rFonts w:ascii="Arial" w:hAnsi="Arial" w:eastAsia="Arial" w:cs="Arial"/>
-      <w:sz w:val="32"/>
-      <w:szCs w:val="32"/>
-      <w:lang w:val="en-US" w:eastAsia="en-US" w:bidi="ar-SA"/>
-    </w:rPr>
-  </w:style>
-  <w:style w:styleId="Title" w:type="paragraph">
+  <w:style w:type="paragraph" w:styleId="Title">
     <w:name w:val="Title"/>
     <w:basedOn w:val="Normal"/>
-    <w:uiPriority w:val="1"/>
+    <w:uiPriority w:val="10"/>
     <w:qFormat/>
     <w:pPr>
       <w:spacing w:before="60"/>
       <w:ind w:left="100"/>
     </w:pPr>
     <w:rPr>
-      <w:rFonts w:ascii="Arial" w:hAnsi="Arial" w:eastAsia="Arial" w:cs="Arial"/>
       <w:sz w:val="52"/>
       <w:szCs w:val="52"/>
-      <w:lang w:val="en-US" w:eastAsia="en-US" w:bidi="ar-SA"/>
     </w:rPr>
   </w:style>
-  <w:style w:styleId="ListParagraph" w:type="paragraph">
+  <w:style w:type="paragraph" w:styleId="ListParagraph">
     <w:name w:val="List Paragraph"/>
     <w:basedOn w:val="Normal"/>
     <w:uiPriority w:val="1"/>
     <w:qFormat/>
-    <w:pPr/>
-    <w:rPr>
-      <w:lang w:val="en-US" w:eastAsia="en-US" w:bidi="ar-SA"/>
-    </w:rPr>
   </w:style>
-  <w:style w:styleId="TableParagraph" w:type="paragraph">
+  <w:style w:type="paragraph" w:customStyle="1" w:styleId="TableParagraph">
     <w:name w:val="Table Paragraph"/>
     <w:basedOn w:val="Normal"/>
     <w:uiPriority w:val="1"/>
     <w:qFormat/>
-    <w:pPr/>
+  </w:style>
+  <w:style w:type="character" w:styleId="Emphasis">
+    <w:name w:val="Emphasis"/>
+    <w:basedOn w:val="DefaultParagraphFont"/>
+    <w:uiPriority w:val="20"/>
+    <w:qFormat/>
+    <w:rsid w:val="00FD080B"/>
     <w:rPr>
-      <w:lang w:val="en-US" w:eastAsia="en-US" w:bidi="ar-SA"/>
+      <w:i/>
+      <w:iCs/>
+    </w:rPr>
+  </w:style>
+  <w:style w:type="character" w:customStyle="1" w:styleId="Heading4Char">
+    <w:name w:val="Heading 4 Char"/>
+    <w:basedOn w:val="DefaultParagraphFont"/>
+    <w:link w:val="Heading4"/>
+    <w:uiPriority w:val="9"/>
+    <w:semiHidden/>
+    <w:rsid w:val="00813A6C"/>
+    <w:rPr>
+      <w:rFonts w:asciiTheme="majorHAnsi" w:eastAsiaTheme="majorEastAsia" w:hAnsiTheme="majorHAnsi" w:cstheme="majorBidi"/>
+      <w:i/>
+      <w:iCs/>
+      <w:color w:val="365F91" w:themeColor="accent1" w:themeShade="BF"/>
+    </w:rPr>
+  </w:style>
+  <w:style w:type="character" w:styleId="Hyperlink">
+    <w:name w:val="Hyperlink"/>
+    <w:basedOn w:val="DefaultParagraphFont"/>
+    <w:uiPriority w:val="99"/>
+    <w:unhideWhenUsed/>
+    <w:rsid w:val="00620E6B"/>
+    <w:rPr>
+      <w:color w:val="0000FF" w:themeColor="hyperlink"/>
+      <w:u w:val="single"/>
+    </w:rPr>
+  </w:style>
+  <w:style w:type="character" w:styleId="UnresolvedMention">
+    <w:name w:val="Unresolved Mention"/>
+    <w:basedOn w:val="DefaultParagraphFont"/>
+    <w:uiPriority w:val="99"/>
+    <w:semiHidden/>
+    <w:unhideWhenUsed/>
+    <w:rsid w:val="00620E6B"/>
+    <w:rPr>
+      <w:color w:val="605E5C"/>
+      <w:shd w:val="clear" w:color="auto" w:fill="E1DFDD"/>
     </w:rPr>
   </w:style>
 </w:styles>
